--- a/class-8/EXAM-1/Exam-1-ques.docx
+++ b/class-8/EXAM-1/Exam-1-ques.docx
@@ -1736,13 +1736,13 @@
         <mc:AlternateContent>
           <mc:Choice Requires="wpg">
             <w:drawing>
-              <wp:anchor distT="0" distB="0" distL="114300" distR="114300" simplePos="0" relativeHeight="251662336" behindDoc="0" locked="0" layoutInCell="1" allowOverlap="1" wp14:anchorId="7BFADAEA" wp14:editId="61AD46E1">
+              <wp:anchor distT="0" distB="0" distL="114300" distR="114300" simplePos="0" relativeHeight="251662336" behindDoc="0" locked="0" layoutInCell="1" allowOverlap="1" wp14:anchorId="7BFADAEA" wp14:editId="58D02BCB">
                 <wp:simplePos x="0" y="0"/>
                 <wp:positionH relativeFrom="column">
-                  <wp:posOffset>457200</wp:posOffset>
+                  <wp:posOffset>456268</wp:posOffset>
                 </wp:positionH>
                 <wp:positionV relativeFrom="paragraph">
-                  <wp:posOffset>27940</wp:posOffset>
+                  <wp:posOffset>26126</wp:posOffset>
                 </wp:positionV>
                 <wp:extent cx="1520190" cy="311150"/>
                 <wp:effectExtent l="19050" t="19050" r="41910" b="12700"/>
@@ -1855,9 +1855,9 @@
                         <wpg:cNvGrpSpPr/>
                         <wpg:grpSpPr>
                           <a:xfrm>
-                            <a:off x="266700" y="0"/>
+                            <a:off x="332015" y="0"/>
                             <a:ext cx="154940" cy="298450"/>
-                            <a:chOff x="0" y="0"/>
+                            <a:chOff x="65315" y="0"/>
                             <a:chExt cx="154940" cy="298450"/>
                           </a:xfrm>
                         </wpg:grpSpPr>
@@ -1866,7 +1866,7 @@
                           <wps:cNvSpPr/>
                           <wps:spPr>
                             <a:xfrm>
-                              <a:off x="0" y="114300"/>
+                              <a:off x="65315" y="114300"/>
                               <a:ext cx="154940" cy="184150"/>
                             </a:xfrm>
                             <a:prstGeom prst="rect">
@@ -1902,7 +1902,7 @@
                           <wps:cNvSpPr/>
                           <wps:spPr>
                             <a:xfrm>
-                              <a:off x="0" y="0"/>
+                              <a:off x="65315" y="0"/>
                               <a:ext cx="154940" cy="114300"/>
                             </a:xfrm>
                             <a:prstGeom prst="triangle">
@@ -1944,9 +1944,9 @@
                         <wpg:cNvGrpSpPr/>
                         <wpg:grpSpPr>
                           <a:xfrm>
-                            <a:off x="533400" y="0"/>
+                            <a:off x="539338" y="0"/>
                             <a:ext cx="154940" cy="298450"/>
-                            <a:chOff x="0" y="0"/>
+                            <a:chOff x="5938" y="0"/>
                             <a:chExt cx="154940" cy="298450"/>
                           </a:xfrm>
                         </wpg:grpSpPr>
@@ -1955,7 +1955,7 @@
                           <wps:cNvSpPr/>
                           <wps:spPr>
                             <a:xfrm>
-                              <a:off x="0" y="114300"/>
+                              <a:off x="5938" y="114300"/>
                               <a:ext cx="154940" cy="184150"/>
                             </a:xfrm>
                             <a:prstGeom prst="rect">
@@ -1991,7 +1991,7 @@
                           <wps:cNvSpPr/>
                           <wps:spPr>
                             <a:xfrm>
-                              <a:off x="0" y="0"/>
+                              <a:off x="5938" y="0"/>
                               <a:ext cx="154940" cy="114300"/>
                             </a:xfrm>
                             <a:prstGeom prst="triangle">
@@ -2033,9 +2033,9 @@
                         <wpg:cNvGrpSpPr/>
                         <wpg:grpSpPr>
                           <a:xfrm>
-                            <a:off x="812800" y="6350"/>
+                            <a:off x="901869" y="6350"/>
                             <a:ext cx="154940" cy="298450"/>
-                            <a:chOff x="0" y="0"/>
+                            <a:chOff x="89069" y="0"/>
                             <a:chExt cx="154940" cy="298450"/>
                           </a:xfrm>
                         </wpg:grpSpPr>
@@ -2044,7 +2044,7 @@
                           <wps:cNvSpPr/>
                           <wps:spPr>
                             <a:xfrm>
-                              <a:off x="0" y="114300"/>
+                              <a:off x="89069" y="114300"/>
                               <a:ext cx="154940" cy="184150"/>
                             </a:xfrm>
                             <a:prstGeom prst="rect">
@@ -2080,7 +2080,7 @@
                           <wps:cNvSpPr/>
                           <wps:spPr>
                             <a:xfrm>
-                              <a:off x="0" y="0"/>
+                              <a:off x="89069" y="0"/>
                               <a:ext cx="154940" cy="114300"/>
                             </a:xfrm>
                             <a:prstGeom prst="triangle">
@@ -2122,9 +2122,9 @@
                         <wpg:cNvGrpSpPr/>
                         <wpg:grpSpPr>
                           <a:xfrm>
-                            <a:off x="1085850" y="12700"/>
+                            <a:off x="1127416" y="12700"/>
                             <a:ext cx="154940" cy="298450"/>
-                            <a:chOff x="0" y="0"/>
+                            <a:chOff x="41566" y="0"/>
                             <a:chExt cx="154940" cy="298450"/>
                           </a:xfrm>
                         </wpg:grpSpPr>
@@ -2133,7 +2133,7 @@
                           <wps:cNvSpPr/>
                           <wps:spPr>
                             <a:xfrm>
-                              <a:off x="0" y="114300"/>
+                              <a:off x="41566" y="114300"/>
                               <a:ext cx="154940" cy="184150"/>
                             </a:xfrm>
                             <a:prstGeom prst="rect">
@@ -2169,7 +2169,7 @@
                           <wps:cNvSpPr/>
                           <wps:spPr>
                             <a:xfrm>
-                              <a:off x="0" y="0"/>
+                              <a:off x="41566" y="0"/>
                               <a:ext cx="154940" cy="114300"/>
                             </a:xfrm>
                             <a:prstGeom prst="triangle">
@@ -2303,7 +2303,7 @@
           </mc:Choice>
           <mc:Fallback>
             <w:pict>
-              <v:group w14:anchorId="1D5DC9FA" id="Group 6" o:spid="_x0000_s1026" style="position:absolute;margin-left:36pt;margin-top:2.2pt;width:119.7pt;height:24.5pt;z-index:251662336" coordsize="15201,3111" o:gfxdata="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">
+              <v:group w14:anchorId="05F0BFFF" id="Group 6" o:spid="_x0000_s1026" style="position:absolute;margin-left:35.95pt;margin-top:2.05pt;width:119.7pt;height:24.5pt;z-index:251662336" coordsize="15201,3111" o:gfxdata="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">
                 <v:group id="Group 5" o:spid="_x0000_s1027" style="position:absolute;width:1549;height:2984" coordsize="154940,298450" o:gfxdata="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">
                   <v:rect id="Rectangle 3" o:spid="_x0000_s1028" style="position:absolute;top:114300;width:154940;height:184150;visibility:visible;mso-wrap-style:square;v-text-anchor:middle" o:gfxdata="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" filled="f" strokecolor="#09101d [484]" strokeweight="1pt"/>
                   <v:shapetype id="_x0000_t5" coordsize="21600,21600" o:spt="5" adj="10800" path="m@0,l,21600r21600,xe">
@@ -2320,21 +2320,21 @@
                   </v:shapetype>
                   <v:shape id="Isosceles Triangle 4" o:spid="_x0000_s1029" type="#_x0000_t5" style="position:absolute;width:154940;height:114300;visibility:visible;mso-wrap-style:square;v-text-anchor:middle" o:gfxdata="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" filled="f" strokecolor="black [3213]" strokeweight="1pt"/>
                 </v:group>
-                <v:group id="Group 5" o:spid="_x0000_s1030" style="position:absolute;left:2667;width:1549;height:2984" coordsize="154940,298450" o:gfxdata="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">
-                  <v:rect id="Rectangle 3" o:spid="_x0000_s1031" style="position:absolute;top:114300;width:154940;height:184150;visibility:visible;mso-wrap-style:square;v-text-anchor:middle" o:gfxdata="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" filled="f" strokecolor="#09101d [484]" strokeweight="1pt"/>
-                  <v:shape id="Isosceles Triangle 4" o:spid="_x0000_s1032" type="#_x0000_t5" style="position:absolute;width:154940;height:114300;visibility:visible;mso-wrap-style:square;v-text-anchor:middle" o:gfxdata="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" filled="f" strokecolor="black [3213]" strokeweight="1pt"/>
+                <v:group id="Group 5" o:spid="_x0000_s1030" style="position:absolute;left:3320;width:1549;height:2984" coordorigin="65315" coordsize="154940,298450" o:gfxdata="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">
+                  <v:rect id="Rectangle 3" o:spid="_x0000_s1031" style="position:absolute;left:65315;top:114300;width:154940;height:184150;visibility:visible;mso-wrap-style:square;v-text-anchor:middle" o:gfxdata="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" filled="f" strokecolor="#09101d [484]" strokeweight="1pt"/>
+                  <v:shape id="Isosceles Triangle 4" o:spid="_x0000_s1032" type="#_x0000_t5" style="position:absolute;left:65315;width:154940;height:114300;visibility:visible;mso-wrap-style:square;v-text-anchor:middle" o:gfxdata="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" filled="f" strokecolor="black [3213]" strokeweight="1pt"/>
                 </v:group>
-                <v:group id="Group 5" o:spid="_x0000_s1033" style="position:absolute;left:5334;width:1549;height:2984" coordsize="154940,298450" o:gfxdata="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">
-                  <v:rect id="Rectangle 3" o:spid="_x0000_s1034" style="position:absolute;top:114300;width:154940;height:184150;visibility:visible;mso-wrap-style:square;v-text-anchor:middle" o:gfxdata="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" filled="f" strokecolor="#09101d [484]" strokeweight="1pt"/>
-                  <v:shape id="Isosceles Triangle 4" o:spid="_x0000_s1035" type="#_x0000_t5" style="position:absolute;width:154940;height:114300;visibility:visible;mso-wrap-style:square;v-text-anchor:middle" o:gfxdata="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" filled="f" strokecolor="black [3213]" strokeweight="1pt"/>
+                <v:group id="Group 5" o:spid="_x0000_s1033" style="position:absolute;left:5393;width:1549;height:2984" coordorigin="5938" coordsize="154940,298450" o:gfxdata="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">
+                  <v:rect id="Rectangle 3" o:spid="_x0000_s1034" style="position:absolute;left:5938;top:114300;width:154940;height:184150;visibility:visible;mso-wrap-style:square;v-text-anchor:middle" o:gfxdata="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" filled="f" strokecolor="#09101d [484]" strokeweight="1pt"/>
+                  <v:shape id="Isosceles Triangle 4" o:spid="_x0000_s1035" type="#_x0000_t5" style="position:absolute;left:5938;width:154940;height:114300;visibility:visible;mso-wrap-style:square;v-text-anchor:middle" o:gfxdata="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" filled="f" strokecolor="black [3213]" strokeweight="1pt"/>
                 </v:group>
-                <v:group id="Group 5" o:spid="_x0000_s1036" style="position:absolute;left:8128;top:63;width:1549;height:2985" coordsize="154940,298450" o:gfxdata="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">
-                  <v:rect id="Rectangle 3" o:spid="_x0000_s1037" style="position:absolute;top:114300;width:154940;height:184150;visibility:visible;mso-wrap-style:square;v-text-anchor:middle" o:gfxdata="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" filled="f" strokecolor="#09101d [484]" strokeweight="1pt"/>
-                  <v:shape id="Isosceles Triangle 4" o:spid="_x0000_s1038" type="#_x0000_t5" style="position:absolute;width:154940;height:114300;visibility:visible;mso-wrap-style:square;v-text-anchor:middle" o:gfxdata="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" filled="f" strokecolor="black [3213]" strokeweight="1pt"/>
+                <v:group id="Group 5" o:spid="_x0000_s1036" style="position:absolute;left:9018;top:63;width:1550;height:2985" coordorigin="89069" coordsize="154940,298450" o:gfxdata="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">
+                  <v:rect id="Rectangle 3" o:spid="_x0000_s1037" style="position:absolute;left:89069;top:114300;width:154940;height:184150;visibility:visible;mso-wrap-style:square;v-text-anchor:middle" o:gfxdata="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" filled="f" strokecolor="#09101d [484]" strokeweight="1pt"/>
+                  <v:shape id="Isosceles Triangle 4" o:spid="_x0000_s1038" type="#_x0000_t5" style="position:absolute;left:89069;width:154940;height:114300;visibility:visible;mso-wrap-style:square;v-text-anchor:middle" o:gfxdata="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" filled="f" strokecolor="black [3213]" strokeweight="1pt"/>
                 </v:group>
-                <v:group id="Group 5" o:spid="_x0000_s1039" style="position:absolute;left:10858;top:127;width:1549;height:2984" coordsize="154940,298450" o:gfxdata="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">
-                  <v:rect id="Rectangle 3" o:spid="_x0000_s1040" style="position:absolute;top:114300;width:154940;height:184150;visibility:visible;mso-wrap-style:square;v-text-anchor:middle" o:gfxdata="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" filled="f" strokecolor="#09101d [484]" strokeweight="1pt"/>
-                  <v:shape id="Isosceles Triangle 4" o:spid="_x0000_s1041" type="#_x0000_t5" style="position:absolute;width:154940;height:114300;visibility:visible;mso-wrap-style:square;v-text-anchor:middle" o:gfxdata="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" filled="f" strokecolor="black [3213]" strokeweight="1pt"/>
+                <v:group id="Group 5" o:spid="_x0000_s1039" style="position:absolute;left:11274;top:127;width:1549;height:2984" coordorigin="41566" coordsize="154940,298450" o:gfxdata="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">
+                  <v:rect id="Rectangle 3" o:spid="_x0000_s1040" style="position:absolute;left:41566;top:114300;width:154940;height:184150;visibility:visible;mso-wrap-style:square;v-text-anchor:middle" o:gfxdata="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" filled="f" strokecolor="#09101d [484]" strokeweight="1pt"/>
+                  <v:shape id="Isosceles Triangle 4" o:spid="_x0000_s1041" type="#_x0000_t5" style="position:absolute;left:41566;width:154940;height:114300;visibility:visible;mso-wrap-style:square;v-text-anchor:middle" o:gfxdata="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" filled="f" strokecolor="black [3213]" strokeweight="1pt"/>
                 </v:group>
                 <v:group id="Group 5" o:spid="_x0000_s1042" style="position:absolute;left:13652;top:127;width:1549;height:2984" coordsize="154940,298450" o:gfxdata="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">
                   <v:rect id="Rectangle 3" o:spid="_x0000_s1043" style="position:absolute;top:114300;width:154940;height:184150;visibility:visible;mso-wrap-style:square;v-text-anchor:middle" o:gfxdata="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" filled="f" strokecolor="#09101d [484]" strokeweight="1pt"/>
@@ -3220,22 +3220,6 @@
         </w:rPr>
         <w:t xml:space="preserve"> 23</w:t>
       </w:r>
-    </w:p>
-    <w:p>
-      <w:pPr>
-        <w:tabs>
-          <w:tab w:val="left" w:pos="360"/>
-          <w:tab w:val="left" w:pos="1620"/>
-          <w:tab w:val="left" w:pos="3060"/>
-          <w:tab w:val="left" w:pos="4500"/>
-        </w:tabs>
-        <w:spacing w:after="0" w:line="276" w:lineRule="auto"/>
-        <w:rPr>
-          <w:rFonts w:ascii="SutonnyMJ" w:hAnsi="SutonnyMJ"/>
-          <w:sz w:val="20"/>
-          <w:szCs w:val="20"/>
-        </w:rPr>
-      </w:pPr>
     </w:p>
     <w:p>
       <w:pPr>
